--- a/Rough work.docx
+++ b/Rough work.docx
@@ -226,929 +226,1014 @@
       </w:r>
     </w:p>
     <w:p>
+      <w:r>
+        <w:t xml:space="preserve">Once the App is </w:t>
+      </w:r>
+      <w:r>
+        <w:t>created,</w:t>
+      </w:r>
+      <w:r>
+        <w:t xml:space="preserve"> I will add new features like dates an</w:t>
+      </w:r>
+      <w:r>
+        <w:t>d make it link to a word fil</w:t>
+      </w:r>
+      <w:r>
+        <w:t>e</w:t>
+      </w:r>
+      <w:r>
+        <w:t xml:space="preserve"> so that once I add or delete the task it automatically updates the file too. It will be much easier to add and remove the task. I will also learn too much in this case. </w:t>
+      </w:r>
+    </w:p>
+    <w:p/>
+    <w:p>
+      <w:pPr>
+        <w:jc w:val="center"/>
+        <w:rPr>
+          <w:b/>
+          <w:bCs/>
+        </w:rPr>
+      </w:pPr>
+      <w:r>
+        <w:rPr>
+          <w:b/>
+          <w:bCs/>
+        </w:rPr>
+        <w:t>Rough Work/ Question/ planning</w:t>
+      </w:r>
+    </w:p>
+    <w:p>
+      <w:pPr>
+        <w:jc w:val="center"/>
+        <w:rPr>
+          <w:b/>
+          <w:bCs/>
+        </w:rPr>
+      </w:pPr>
+      <w:r>
+        <w:rPr>
+          <w:b/>
+          <w:bCs/>
+        </w:rPr>
+        <w:t>Font Awesome</w:t>
+      </w:r>
+    </w:p>
+    <w:p>
+      <w:pPr>
+        <w:rPr>
+          <w:b/>
+          <w:bCs/>
+        </w:rPr>
+      </w:pPr>
+      <w:r>
+        <w:rPr>
+          <w:b/>
+          <w:bCs/>
+        </w:rPr>
+        <w:t xml:space="preserve">I have connected a font awesome link successfully, whats the next </w:t>
+      </w:r>
+      <w:r>
+        <w:rPr>
+          <w:b/>
+          <w:bCs/>
+        </w:rPr>
+        <w:t>step?</w:t>
+      </w:r>
+    </w:p>
+    <w:p>
+      <w:pPr>
+        <w:pStyle w:val="ListParagraph"/>
+        <w:numPr>
+          <w:ilvl w:val="0"/>
+          <w:numId w:val="6"/>
+        </w:numPr>
+      </w:pPr>
+      <w:r>
+        <w:t>My first task is to center and make the to-do list heading at the center and at the top</w:t>
+      </w:r>
+    </w:p>
+    <w:p>
+      <w:pPr>
+        <w:pStyle w:val="ListParagraph"/>
+        <w:numPr>
+          <w:ilvl w:val="0"/>
+          <w:numId w:val="6"/>
+        </w:numPr>
+      </w:pPr>
+      <w:r>
+        <w:t>add icon along with heading to make it aesthetic.</w:t>
+      </w:r>
+    </w:p>
+    <w:p>
+      <w:pPr>
+        <w:pStyle w:val="ListParagraph"/>
+        <w:numPr>
+          <w:ilvl w:val="0"/>
+          <w:numId w:val="6"/>
+        </w:numPr>
+      </w:pPr>
+      <w:r>
+        <w:t xml:space="preserve">By using the flex </w:t>
+      </w:r>
+      <w:r>
+        <w:t>part,</w:t>
+      </w:r>
+      <w:r>
+        <w:t xml:space="preserve"> I have successfully done my heading part/ Font size/ position/ color/ </w:t>
+      </w:r>
+      <w:proofErr w:type="spellStart"/>
+      <w:r>
+        <w:t>img</w:t>
+      </w:r>
+      <w:proofErr w:type="spellEnd"/>
+      <w:r>
+        <w:t xml:space="preserve">. All are just perfect. </w:t>
+      </w:r>
+    </w:p>
+    <w:p>
+      <w:pPr>
+        <w:pStyle w:val="ListParagraph"/>
+        <w:numPr>
+          <w:ilvl w:val="0"/>
+          <w:numId w:val="6"/>
+        </w:numPr>
+      </w:pPr>
+      <w:r>
+        <w:t>The next step is to search for something from internet to create the input and button</w:t>
+      </w:r>
+      <w:r>
+        <w:t xml:space="preserve"> to add t</w:t>
+      </w:r>
+      <w:r>
+        <w:t>a</w:t>
+      </w:r>
+      <w:r>
+        <w:t>sk in the list</w:t>
+      </w:r>
+      <w:r>
+        <w:t xml:space="preserve">. (Research on UI/ UX). </w:t>
+      </w:r>
+      <w:r>
+        <w:t xml:space="preserve"> </w:t>
+      </w:r>
+    </w:p>
+    <w:p>
+      <w:pPr>
+        <w:pStyle w:val="ListParagraph"/>
+        <w:numPr>
+          <w:ilvl w:val="0"/>
+          <w:numId w:val="6"/>
+        </w:numPr>
+      </w:pPr>
+      <w:r>
+        <w:lastRenderedPageBreak/>
+        <w:t xml:space="preserve">The design that I have found so far is that I will add a Plus sign inside a circle that will (+) that when pressed will pull up a box that ask for the task to be added </w:t>
+      </w:r>
+      <w:proofErr w:type="spellStart"/>
+      <w:r>
+        <w:t>in side</w:t>
+      </w:r>
+      <w:proofErr w:type="spellEnd"/>
+      <w:r>
+        <w:t xml:space="preserve"> the list. When added those items successful will add them in my list. </w:t>
+      </w:r>
+    </w:p>
+    <w:p>
+      <w:pPr>
+        <w:pStyle w:val="ListParagraph"/>
+        <w:numPr>
+          <w:ilvl w:val="0"/>
+          <w:numId w:val="6"/>
+        </w:numPr>
+      </w:pPr>
+      <w:r>
+        <w:t>Can I give the class and Id to the same button?</w:t>
+      </w:r>
+    </w:p>
+    <w:p>
       <w:pPr>
         <w:ind w:left="360"/>
-        <w:rPr>
-          <w:b/>
-          <w:bCs/>
-        </w:rPr>
-      </w:pPr>
-      <w:r>
-        <w:rPr>
-          <w:b/>
-          <w:bCs/>
-        </w:rPr>
-        <w:t xml:space="preserve">My goal for this project is not to settle for less or make it just only. I want to do it what I want and how I want it to look. </w:t>
+      </w:pPr>
+      <w:r>
+        <w:t xml:space="preserve">I have learned something new about how to hide the items in html using the style tag </w:t>
+      </w:r>
+      <w:r>
+        <w:t xml:space="preserve">and also how to use </w:t>
+      </w:r>
+      <w:proofErr w:type="spellStart"/>
+      <w:r>
+        <w:t>getElementbyId</w:t>
+      </w:r>
+      <w:proofErr w:type="spellEnd"/>
+      <w:r>
+        <w:t xml:space="preserve"> () to apply </w:t>
+      </w:r>
+      <w:r>
+        <w:t>JavaScript</w:t>
+      </w:r>
+      <w:r>
+        <w:t xml:space="preserve"> those Elements and make </w:t>
+      </w:r>
+      <w:proofErr w:type="spellStart"/>
+      <w:r>
+        <w:t>make</w:t>
+      </w:r>
+      <w:proofErr w:type="spellEnd"/>
+      <w:r>
+        <w:t xml:space="preserve"> the reappear. This is called an event listener that performs a certain action when an event occurs</w:t>
+      </w:r>
+      <w:r>
+        <w:t xml:space="preserve">. For </w:t>
+      </w:r>
+      <w:r>
+        <w:t>example,</w:t>
+      </w:r>
+      <w:r>
+        <w:t xml:space="preserve"> I click a button/ Pressed Enter key and certain action is performed, this is called Event Listener</w:t>
+      </w:r>
+      <w:r>
+        <w:t xml:space="preserve">. </w:t>
       </w:r>
     </w:p>
     <w:p>
       <w:pPr>
         <w:ind w:left="360"/>
-        <w:rPr>
-          <w:b/>
-          <w:bCs/>
-        </w:rPr>
-      </w:pPr>
-      <w:r>
-        <w:rPr>
-          <w:b/>
-          <w:bCs/>
-        </w:rPr>
-        <w:t xml:space="preserve">I love to work!! It makes me really happy and give me a sense of achievement. I need to get rid of those negative patterns that yield those negative thoughts. The pattern of negative thoughts </w:t>
-      </w:r>
-      <w:r>
-        <w:rPr>
-          <w:b/>
-          <w:bCs/>
-        </w:rPr>
-        <w:t>needs</w:t>
-      </w:r>
-      <w:r>
-        <w:rPr>
-          <w:b/>
-          <w:bCs/>
-        </w:rPr>
-        <w:t xml:space="preserve"> to change. </w:t>
-      </w:r>
-      <w:r>
-        <w:rPr>
-          <w:b/>
-          <w:bCs/>
-        </w:rPr>
-        <w:t xml:space="preserve">Main issue is the procrastination and the load of work. My mind make it appear like it’s a huge mountain. Even if it is it can be conquered by dividing the task in to different parts. </w:t>
-      </w:r>
-      <w:r>
-        <w:rPr>
-          <w:b/>
-          <w:bCs/>
-        </w:rPr>
-        <w:t>This is one of the main issues I am facing right now.</w:t>
-      </w:r>
-      <w:r>
-        <w:rPr>
-          <w:b/>
-          <w:bCs/>
-        </w:rPr>
+      </w:pPr>
+    </w:p>
+    <w:p>
+      <w:pPr>
+        <w:ind w:left="360"/>
+        <w:rPr>
+          <w:b/>
+          <w:bCs/>
+        </w:rPr>
+      </w:pPr>
+      <w:r>
+        <w:rPr>
+          <w:b/>
+          <w:bCs/>
+        </w:rPr>
+        <w:t>26/3/2024</w:t>
+      </w:r>
+    </w:p>
+    <w:p>
+      <w:pPr>
+        <w:ind w:left="360"/>
+      </w:pPr>
+      <w:r>
+        <w:t xml:space="preserve">I have understood the functionality to make it appear. Now I have a question about </w:t>
+      </w:r>
+      <w:r>
+        <w:t>what if I want it appear on the to do app and not where it was already. Like everything goes in the background and input box and add task button appear. Making everything blur in the background</w:t>
+      </w:r>
+      <w:r>
+        <w:t>.</w:t>
+      </w:r>
+    </w:p>
+    <w:p>
+      <w:pPr>
+        <w:ind w:left="360"/>
+      </w:pPr>
+      <w:r>
+        <w:t>It says that I have to bring some changes to my CSS only</w:t>
+      </w:r>
+      <w:r>
+        <w:t xml:space="preserve">. Just add some properties that will change the input box and it will appear once </w:t>
+      </w:r>
+      <w:proofErr w:type="spellStart"/>
+      <w:r>
+        <w:t>th</w:t>
+      </w:r>
+      <w:proofErr w:type="spellEnd"/>
+      <w:r>
+        <w:tab/>
+      </w:r>
+    </w:p>
+    <w:p>
+      <w:pPr>
+        <w:ind w:left="360"/>
+      </w:pPr>
+      <w:r>
+        <w:t xml:space="preserve">I have come so far in my to do list that I have designed the header very properly including a logo, heading and the button. The button also plays the role of showing the button. So </w:t>
+      </w:r>
+      <w:r>
+        <w:t>far,</w:t>
+      </w:r>
+      <w:r>
+        <w:t xml:space="preserve"> I completely understand the code. How it is working and whats the logic behind it. </w:t>
+      </w:r>
+      <w:r>
+        <w:t xml:space="preserve">When I </w:t>
+      </w:r>
+      <w:r>
+        <w:t>press the</w:t>
+      </w:r>
+      <w:r>
+        <w:t xml:space="preserve"> button the input box appear that takes the input and add it to the list. </w:t>
+      </w:r>
+    </w:p>
+    <w:p>
+      <w:pPr>
+        <w:ind w:left="360"/>
+        <w:rPr>
+          <w:b/>
+          <w:bCs/>
+        </w:rPr>
+      </w:pPr>
+      <w:r>
+        <w:rPr>
+          <w:b/>
+          <w:bCs/>
+        </w:rPr>
+        <w:t xml:space="preserve">Next target: </w:t>
+      </w:r>
+    </w:p>
+    <w:p>
+      <w:pPr>
+        <w:ind w:left="360"/>
+      </w:pPr>
+    </w:p>
+    <w:p>
+      <w:pPr>
+        <w:pStyle w:val="ListParagraph"/>
+        <w:numPr>
+          <w:ilvl w:val="0"/>
+          <w:numId w:val="7"/>
+        </w:numPr>
+        <w:rPr>
+          <w:b/>
+          <w:bCs/>
+        </w:rPr>
+      </w:pPr>
+      <w:r>
+        <w:rPr>
+          <w:b/>
+          <w:bCs/>
+        </w:rPr>
+        <w:t xml:space="preserve">My First target is to understand how the overlay work so that input will appear on the top of the existing content. </w:t>
+      </w:r>
+      <w:r>
+        <w:rPr>
+          <w:b/>
+          <w:bCs/>
+        </w:rPr>
+        <w:t>(</w:t>
+      </w:r>
+      <w:r>
+        <w:rPr>
+          <w:b/>
+          <w:bCs/>
+        </w:rPr>
+        <w:t>Done</w:t>
+      </w:r>
+      <w:r>
+        <w:rPr>
+          <w:b/>
+          <w:bCs/>
+        </w:rPr>
+        <w:t>)</w:t>
+      </w:r>
+    </w:p>
+    <w:p>
+      <w:pPr>
+        <w:pStyle w:val="ListParagraph"/>
+      </w:pPr>
+      <w:r>
+        <w:t xml:space="preserve">I learned something very </w:t>
+      </w:r>
+      <w:r>
+        <w:t xml:space="preserve">easy about how to create the input form and </w:t>
+      </w:r>
+      <w:r>
+        <w:t>it’s</w:t>
+      </w:r>
+      <w:r>
+        <w:t xml:space="preserve"> very easy.</w:t>
+      </w:r>
+    </w:p>
+    <w:p>
+      <w:pPr>
+        <w:pStyle w:val="ListParagraph"/>
+      </w:pPr>
+      <w:r>
+        <w:t xml:space="preserve">There is will be two divs. The first one will cover the entire page and relative to the parent we will position the child div and relative to the child div there will be </w:t>
+      </w:r>
+      <w:r>
+        <w:t xml:space="preserve">there will be input form and </w:t>
+      </w:r>
+      <w:r>
+        <w:t>the button</w:t>
+      </w:r>
+      <w:r>
+        <w:t xml:space="preserve"> add task</w:t>
+      </w:r>
+      <w:r>
+        <w:t xml:space="preserve">. </w:t>
+      </w:r>
+    </w:p>
+    <w:p>
+      <w:pPr>
+        <w:pStyle w:val="ListParagraph"/>
+      </w:pPr>
+      <w:r>
+        <w:t xml:space="preserve">I learned many things while creating the overlay so everything gets blurred once we create </w:t>
+      </w:r>
+      <w:proofErr w:type="gramStart"/>
+      <w:r>
+        <w:t>a</w:t>
+      </w:r>
+      <w:proofErr w:type="gramEnd"/>
+      <w:r>
+        <w:t xml:space="preserve"> input form</w:t>
+      </w:r>
+      <w:r>
+        <w:t>. Learned about viewport also</w:t>
+      </w:r>
+    </w:p>
+    <w:p>
+      <w:pPr>
+        <w:pStyle w:val="ListParagraph"/>
+      </w:pPr>
+      <w:r>
+        <w:t>Why we used two div</w:t>
+      </w:r>
+      <w:r>
+        <w:sym w:font="Wingdings" w:char="F0E0"/>
+      </w:r>
+      <w:r>
+        <w:t xml:space="preserve"> one was covering the entire viewport and the second was the container for input for</w:t>
+      </w:r>
+      <w:r>
+        <w:t>m</w:t>
+      </w:r>
+      <w:r>
+        <w:t xml:space="preserve"> and button.</w:t>
+      </w:r>
+      <w:r>
         <w:t xml:space="preserve"> </w:t>
       </w:r>
     </w:p>
-    <w:p/>
-    <w:p>
-      <w:r>
-        <w:t xml:space="preserve">Once the App is </w:t>
-      </w:r>
-      <w:r>
-        <w:t>created,</w:t>
-      </w:r>
-      <w:r>
-        <w:t xml:space="preserve"> I will add new features like dates an</w:t>
-      </w:r>
-      <w:r>
-        <w:t>d make it link to a word fil</w:t>
-      </w:r>
-      <w:r>
-        <w:t>e</w:t>
-      </w:r>
-      <w:r>
-        <w:t xml:space="preserve"> so that once I add or delete the task it automatically updates the file too. It will be much easier to add and remove the task. I will also learn too much in this case. </w:t>
-      </w:r>
-    </w:p>
-    <w:p/>
-    <w:p>
-      <w:pPr>
-        <w:jc w:val="center"/>
-        <w:rPr>
-          <w:b/>
-          <w:bCs/>
-        </w:rPr>
-      </w:pPr>
-      <w:r>
-        <w:rPr>
-          <w:b/>
-          <w:bCs/>
-        </w:rPr>
-        <w:t>Rough Work/ Question/ planning</w:t>
-      </w:r>
-    </w:p>
-    <w:p>
-      <w:pPr>
-        <w:jc w:val="center"/>
-        <w:rPr>
-          <w:b/>
-          <w:bCs/>
-        </w:rPr>
-      </w:pPr>
-      <w:r>
-        <w:rPr>
-          <w:b/>
-          <w:bCs/>
-        </w:rPr>
-        <w:t>Font Awesome</w:t>
-      </w:r>
-    </w:p>
-    <w:p>
-      <w:pPr>
-        <w:rPr>
-          <w:b/>
-          <w:bCs/>
-        </w:rPr>
-      </w:pPr>
-      <w:r>
-        <w:rPr>
-          <w:b/>
-          <w:bCs/>
-        </w:rPr>
+    <w:p>
+      <w:pPr>
+        <w:pStyle w:val="ListParagraph"/>
+      </w:pPr>
+      <w:r>
+        <w:t xml:space="preserve">position: </w:t>
+      </w:r>
+      <w:r>
+        <w:t>fixed;</w:t>
+      </w:r>
+      <w:r>
+        <w:t xml:space="preserve"> This property positions the overlay fixed relative to the viewport, meaning it stays in the same position even if the user scrolls the page. These </w:t>
+      </w:r>
+    </w:p>
+    <w:p>
+      <w:pPr>
+        <w:pStyle w:val="ListParagraph"/>
+      </w:pPr>
+    </w:p>
+    <w:p>
+      <w:pPr>
+        <w:pStyle w:val="ListParagraph"/>
+      </w:pPr>
+      <w:r>
+        <w:t xml:space="preserve">top: 0; left: </w:t>
+      </w:r>
+      <w:r>
+        <w:t>0;</w:t>
+      </w:r>
+      <w:r>
+        <w:t xml:space="preserve"> These properties set the distance from the top and left edges of the viewport to position the overlay at the top-left corner of the screen.</w:t>
+      </w:r>
+    </w:p>
+    <w:p>
+      <w:pPr>
+        <w:pStyle w:val="ListParagraph"/>
+      </w:pPr>
+    </w:p>
+    <w:p>
+      <w:pPr>
+        <w:pStyle w:val="ListParagraph"/>
+      </w:pPr>
+      <w:r>
+        <w:t>width: 100%; height: 100</w:t>
+      </w:r>
+      <w:r>
+        <w:t>%;</w:t>
+      </w:r>
+      <w:r>
+        <w:t xml:space="preserve"> These properties set the width and height of the overlay to cover the entire viewport, ensuring it spans the full width and height of the screen.</w:t>
+      </w:r>
+    </w:p>
+    <w:p>
+      <w:pPr>
+        <w:pStyle w:val="ListParagraph"/>
+      </w:pPr>
+    </w:p>
+    <w:p>
+      <w:pPr>
+        <w:pStyle w:val="ListParagraph"/>
+      </w:pPr>
+      <w:r>
+        <w:t xml:space="preserve">background-color: </w:t>
+      </w:r>
+      <w:proofErr w:type="spellStart"/>
+      <w:proofErr w:type="gramStart"/>
+      <w:r>
+        <w:t>rgba</w:t>
+      </w:r>
+      <w:proofErr w:type="spellEnd"/>
+      <w:r>
+        <w:t>(</w:t>
+      </w:r>
+      <w:proofErr w:type="gramEnd"/>
+      <w:r>
+        <w:t>0, 0, 0, 0.5);: This property sets the background color of the overlay to semi-transparent black (</w:t>
+      </w:r>
+      <w:proofErr w:type="spellStart"/>
+      <w:r>
+        <w:t>rgba</w:t>
+      </w:r>
+      <w:proofErr w:type="spellEnd"/>
+      <w:r>
+        <w:t xml:space="preserve">(0, 0, 0, 0.5)). The </w:t>
+      </w:r>
+      <w:proofErr w:type="spellStart"/>
+      <w:r>
+        <w:t>rgba</w:t>
+      </w:r>
+      <w:proofErr w:type="spellEnd"/>
+      <w:r>
+        <w:t xml:space="preserve"> notation allows you to specify a color with red, green, and blue components along with an alpha (opacity) value. Here, 0.5 represents 50% opacity, making the overlay partially transparent.</w:t>
+      </w:r>
+    </w:p>
+    <w:p>
+      <w:pPr>
+        <w:pStyle w:val="ListParagraph"/>
+      </w:pPr>
+    </w:p>
+    <w:p>
+      <w:pPr>
+        <w:pStyle w:val="ListParagraph"/>
+      </w:pPr>
+      <w:r>
+        <w:t xml:space="preserve">backdrop-filter: </w:t>
+      </w:r>
+      <w:proofErr w:type="gramStart"/>
+      <w:r>
+        <w:t>blur(</w:t>
+      </w:r>
+      <w:proofErr w:type="gramEnd"/>
+      <w:r>
+        <w:t>5px);: This property applies a blur effect to the background behind the overlay. In this case, a blur radius of 5px is applied, creating a blurred effect. This property is commonly used for creating frosted glass or blurred background effects.</w:t>
+      </w:r>
+    </w:p>
+    <w:p>
+      <w:pPr>
+        <w:pStyle w:val="ListParagraph"/>
+      </w:pPr>
+    </w:p>
+    <w:p>
+      <w:pPr>
+        <w:pStyle w:val="ListParagraph"/>
+      </w:pPr>
+      <w:r>
+        <w:t xml:space="preserve">display: </w:t>
+      </w:r>
+      <w:proofErr w:type="gramStart"/>
+      <w:r>
+        <w:t>none;:</w:t>
+      </w:r>
+      <w:proofErr w:type="gramEnd"/>
+      <w:r>
+        <w:t xml:space="preserve"> This property hides the overlay by default (none), ensuring it's not visible until triggered to appear.</w:t>
+      </w:r>
+    </w:p>
+    <w:p>
+      <w:pPr>
+        <w:pStyle w:val="ListParagraph"/>
+      </w:pPr>
+    </w:p>
+    <w:p>
+      <w:pPr>
+        <w:pStyle w:val="ListParagraph"/>
+        <w:numPr>
+          <w:ilvl w:val="0"/>
+          <w:numId w:val="7"/>
+        </w:numPr>
+        <w:rPr>
+          <w:b/>
+          <w:bCs/>
+        </w:rPr>
+      </w:pPr>
+      <w:r>
+        <w:rPr>
+          <w:b/>
+          <w:bCs/>
+        </w:rPr>
+        <w:t xml:space="preserve">My next Target is </w:t>
+      </w:r>
+      <w:r>
+        <w:rPr>
+          <w:b/>
+          <w:bCs/>
+        </w:rPr>
+        <w:t>changing</w:t>
+      </w:r>
+      <w:r>
+        <w:rPr>
+          <w:b/>
+          <w:bCs/>
+        </w:rPr>
+        <w:t xml:space="preserve"> the style of input form. </w:t>
+      </w:r>
+      <w:r>
+        <w:rPr>
+          <w:b/>
+          <w:bCs/>
+        </w:rPr>
+        <w:t>(Done)</w:t>
+      </w:r>
+    </w:p>
+    <w:p>
+      <w:pPr>
+        <w:pStyle w:val="ListParagraph"/>
+      </w:pPr>
+      <w:r>
+        <w:t xml:space="preserve">Do some </w:t>
+      </w:r>
+      <w:r>
+        <w:t>searching of</w:t>
+      </w:r>
+      <w:r>
+        <w:t xml:space="preserve"> the input tag and bring changes accordingly. </w:t>
+      </w:r>
+      <w:r>
+        <w:t xml:space="preserve">Don’t settle for something similar but work on achieving the exact search box. My understanding </w:t>
+      </w:r>
+      <w:r>
+        <w:t>says</w:t>
+      </w:r>
+      <w:r>
+        <w:t xml:space="preserve"> that it </w:t>
+      </w:r>
+      <w:proofErr w:type="spellStart"/>
+      <w:proofErr w:type="gramStart"/>
+      <w:r>
+        <w:t>wont</w:t>
+      </w:r>
+      <w:proofErr w:type="spellEnd"/>
+      <w:proofErr w:type="gramEnd"/>
+      <w:r>
+        <w:t xml:space="preserve"> take too long, just need to change some CSS properties and everything will be good. </w:t>
+      </w:r>
+      <w:r>
+        <w:t xml:space="preserve">I have </w:t>
+      </w:r>
+      <w:proofErr w:type="gramStart"/>
+      <w:r>
+        <w:t>create</w:t>
+      </w:r>
+      <w:proofErr w:type="gramEnd"/>
+      <w:r>
+        <w:t xml:space="preserve"> a visually attractive input form with a button. </w:t>
+      </w:r>
+    </w:p>
+    <w:p>
+      <w:pPr>
+        <w:pStyle w:val="ListParagraph"/>
+      </w:pPr>
+    </w:p>
+    <w:p>
+      <w:pPr>
+        <w:pStyle w:val="ListParagraph"/>
+        <w:numPr>
+          <w:ilvl w:val="0"/>
+          <w:numId w:val="7"/>
+        </w:numPr>
+        <w:rPr>
+          <w:b/>
+          <w:bCs/>
+        </w:rPr>
+      </w:pPr>
+      <w:r>
+        <w:rPr>
+          <w:b/>
+          <w:bCs/>
+        </w:rPr>
+        <w:t xml:space="preserve">Next task is to </w:t>
+      </w:r>
+      <w:r>
+        <w:rPr>
+          <w:b/>
+          <w:bCs/>
+        </w:rPr>
+        <w:t>clean</w:t>
+      </w:r>
+      <w:r>
+        <w:rPr>
+          <w:b/>
+          <w:bCs/>
+        </w:rPr>
+        <w:t xml:space="preserve"> the code once for </w:t>
+      </w:r>
+      <w:r>
+        <w:rPr>
+          <w:b/>
+          <w:bCs/>
+        </w:rPr>
+        <w:t>understanding (</w:t>
+      </w:r>
+      <w:r>
+        <w:rPr>
+          <w:b/>
+          <w:bCs/>
+        </w:rPr>
+        <w:t>HTML</w:t>
+      </w:r>
+      <w:r>
+        <w:rPr>
+          <w:b/>
+          <w:bCs/>
+        </w:rPr>
+        <w:t xml:space="preserve">, CSS and </w:t>
+      </w:r>
+      <w:proofErr w:type="spellStart"/>
+      <w:proofErr w:type="gramStart"/>
+      <w:r>
+        <w:rPr>
+          <w:b/>
+          <w:bCs/>
+        </w:rPr>
+        <w:t>Javascript</w:t>
+      </w:r>
+      <w:proofErr w:type="spellEnd"/>
+      <w:r>
+        <w:rPr>
+          <w:b/>
+          <w:bCs/>
+        </w:rPr>
+        <w:t>)</w:t>
+      </w:r>
+      <w:r>
+        <w:rPr>
+          <w:b/>
+          <w:bCs/>
+        </w:rPr>
+        <w:t>(</w:t>
+      </w:r>
+      <w:proofErr w:type="gramEnd"/>
+      <w:r>
+        <w:rPr>
+          <w:b/>
+          <w:bCs/>
+        </w:rPr>
+        <w:t>Done)</w:t>
+      </w:r>
+    </w:p>
+    <w:p>
+      <w:pPr>
+        <w:pStyle w:val="ListParagraph"/>
+      </w:pPr>
+      <w:r>
+        <w:t xml:space="preserve">I will remove all those things from code. Previous html has been removed so the style should also be removed. </w:t>
+      </w:r>
+      <w:r>
+        <w:t xml:space="preserve">The html part is already commented out. The point of this exercise is to understand the code and how to write a clear code and learn to keep things organize with commenting and reducing the code using efficient method. </w:t>
+      </w:r>
+    </w:p>
+    <w:p>
+      <w:pPr>
+        <w:pStyle w:val="ListParagraph"/>
+      </w:pPr>
+    </w:p>
+    <w:p>
+      <w:pPr>
+        <w:pStyle w:val="ListParagraph"/>
+        <w:numPr>
+          <w:ilvl w:val="0"/>
+          <w:numId w:val="7"/>
+        </w:numPr>
+      </w:pPr>
+      <w:r>
+        <w:rPr>
+          <w:b/>
+          <w:bCs/>
+        </w:rPr>
+        <w:t xml:space="preserve">The next part is </w:t>
+      </w:r>
+      <w:r>
+        <w:rPr>
+          <w:b/>
+          <w:bCs/>
+        </w:rPr>
+        <w:t>creating</w:t>
+      </w:r>
+      <w:r>
+        <w:rPr>
+          <w:b/>
+          <w:bCs/>
+        </w:rPr>
+        <w:t xml:space="preserve"> a list</w:t>
+      </w:r>
+    </w:p>
+    <w:p>
+      <w:pPr>
+        <w:pStyle w:val="ListParagraph"/>
+        <w:rPr>
+          <w:b/>
+          <w:bCs/>
+        </w:rPr>
+      </w:pPr>
+      <w:r>
+        <w:rPr>
+          <w:b/>
+          <w:bCs/>
+        </w:rPr>
+        <w:t>Main functions:</w:t>
+      </w:r>
+    </w:p>
+    <w:p>
+      <w:pPr>
+        <w:pStyle w:val="ListParagraph"/>
+        <w:numPr>
+          <w:ilvl w:val="0"/>
+          <w:numId w:val="8"/>
+        </w:numPr>
+      </w:pPr>
+      <w:r>
+        <w:t xml:space="preserve">Same font </w:t>
+      </w:r>
+      <w:r>
+        <w:t>color (</w:t>
+      </w:r>
+      <w:r>
+        <w:t>White background and black content)</w:t>
+      </w:r>
+    </w:p>
+    <w:p>
+      <w:pPr>
+        <w:pStyle w:val="ListParagraph"/>
+        <w:numPr>
+          <w:ilvl w:val="0"/>
+          <w:numId w:val="8"/>
+        </w:numPr>
+      </w:pPr>
+      <w:r>
+        <w:t>Oval Shape</w:t>
+      </w:r>
+    </w:p>
+    <w:p>
+      <w:pPr>
+        <w:pStyle w:val="ListParagraph"/>
+        <w:numPr>
+          <w:ilvl w:val="0"/>
+          <w:numId w:val="8"/>
+        </w:numPr>
+      </w:pPr>
+      <w:r>
+        <w:t>I will add a bullet so people can select the list item and take appropriate action</w:t>
+      </w:r>
+    </w:p>
+    <w:p>
+      <w:pPr>
+        <w:pStyle w:val="ListParagraph"/>
+        <w:numPr>
+          <w:ilvl w:val="0"/>
+          <w:numId w:val="8"/>
+        </w:numPr>
+      </w:pPr>
+      <w:r>
+        <w:t xml:space="preserve">When we press the </w:t>
+      </w:r>
+      <w:r>
+        <w:t>button,</w:t>
+      </w:r>
+      <w:r>
+        <w:t xml:space="preserve"> the task </w:t>
+      </w:r>
+      <w:r>
+        <w:t>gets</w:t>
+      </w:r>
+      <w:r>
+        <w:t xml:space="preserve"> added in the list</w:t>
+      </w:r>
+    </w:p>
+    <w:p>
+      <w:r>
+        <w:t xml:space="preserve">I used JavaScript to add functionality to code. I have successfully made a function that adds the data from the input bar to list. Code is working absolutely fine. </w:t>
+      </w:r>
+    </w:p>
+    <w:p>
+      <w:pPr>
+        <w:rPr>
+          <w:b/>
+          <w:bCs/>
+        </w:rPr>
+      </w:pPr>
+      <w:r>
+        <w:rPr>
+          <w:b/>
+          <w:bCs/>
+        </w:rPr>
+        <w:t>Thinking Process:</w:t>
+      </w:r>
+    </w:p>
+    <w:p>
+      <w:r>
+        <w:t>I think it has something to do with(“Add-</w:t>
+      </w:r>
+      <w:r>
+        <w:t>task</w:t>
+      </w:r>
+      <w:r>
+        <w:t xml:space="preserve">) button so when we create an event that onclick this button </w:t>
+      </w:r>
+      <w:r>
+        <w:t>adds</w:t>
+      </w:r>
+      <w:r>
+        <w:t xml:space="preserve"> the content in the button in the form of list. </w:t>
+      </w:r>
+    </w:p>
+    <w:p>
+      <w:r>
+        <w:t>Another task is to add</w:t>
+      </w:r>
+    </w:p>
+    <w:p>
+      <w:pPr>
+        <w:rPr>
+          <w:b/>
+          <w:bCs/>
+        </w:rPr>
+      </w:pPr>
+      <w:r>
+        <w:rPr>
+          <w:b/>
+          <w:bCs/>
+        </w:rPr>
+        <w:t>Step</w:t>
+      </w:r>
+    </w:p>
+    <w:p>
+      <w:pPr>
+        <w:pStyle w:val="ListParagraph"/>
+        <w:numPr>
+          <w:ilvl w:val="0"/>
+          <w:numId w:val="9"/>
+        </w:numPr>
+      </w:pPr>
+      <w:r>
+        <w:t>Create a list in HTML</w:t>
+      </w:r>
+    </w:p>
+    <w:p>
+      <w:pPr>
+        <w:pStyle w:val="ListParagraph"/>
+        <w:numPr>
+          <w:ilvl w:val="0"/>
+          <w:numId w:val="9"/>
+        </w:numPr>
+      </w:pPr>
+      <w:r>
+        <w:t>Write CSS to edit to design the list</w:t>
+      </w:r>
+    </w:p>
+    <w:p>
+      <w:pPr>
+        <w:pStyle w:val="ListParagraph"/>
+        <w:numPr>
+          <w:ilvl w:val="0"/>
+          <w:numId w:val="9"/>
+        </w:numPr>
+      </w:pPr>
+      <w:r>
+        <w:t>Write JavaScript code that will add the content to the list</w:t>
+      </w:r>
+      <w:r>
+        <w:t xml:space="preserve"> dynamically</w:t>
+      </w:r>
+      <w:r>
+        <w:t>.</w:t>
+      </w:r>
+    </w:p>
+    <w:p>
+      <w:pPr>
+        <w:pStyle w:val="ListParagraph"/>
+        <w:numPr>
+          <w:ilvl w:val="0"/>
+          <w:numId w:val="9"/>
+        </w:numPr>
+      </w:pPr>
+      <w:r>
         <w:lastRenderedPageBreak/>
-        <w:t xml:space="preserve">I have connected a font awesome link successfully, whats the next </w:t>
-      </w:r>
-      <w:r>
-        <w:rPr>
-          <w:b/>
-          <w:bCs/>
-        </w:rPr>
-        <w:t>step?</w:t>
-      </w:r>
-    </w:p>
-    <w:p>
-      <w:pPr>
-        <w:pStyle w:val="ListParagraph"/>
-        <w:numPr>
-          <w:ilvl w:val="0"/>
-          <w:numId w:val="6"/>
-        </w:numPr>
-      </w:pPr>
-      <w:r>
-        <w:t>My first task is to center and make the to-do list heading at the center and at the top</w:t>
-      </w:r>
-    </w:p>
-    <w:p>
-      <w:pPr>
-        <w:pStyle w:val="ListParagraph"/>
-        <w:numPr>
-          <w:ilvl w:val="0"/>
-          <w:numId w:val="6"/>
-        </w:numPr>
-      </w:pPr>
-      <w:r>
-        <w:t>add icon along with heading to make it aesthetic.</w:t>
-      </w:r>
-    </w:p>
-    <w:p>
-      <w:pPr>
-        <w:pStyle w:val="ListParagraph"/>
-        <w:numPr>
-          <w:ilvl w:val="0"/>
-          <w:numId w:val="6"/>
-        </w:numPr>
-      </w:pPr>
-      <w:r>
-        <w:t xml:space="preserve">By using the flex </w:t>
-      </w:r>
-      <w:r>
-        <w:t>part,</w:t>
-      </w:r>
-      <w:r>
-        <w:t xml:space="preserve"> I have successfully done my heading part/ Font size/ position/ color/ img. All are just perfect. </w:t>
-      </w:r>
-    </w:p>
-    <w:p>
-      <w:pPr>
-        <w:pStyle w:val="ListParagraph"/>
-        <w:numPr>
-          <w:ilvl w:val="0"/>
-          <w:numId w:val="6"/>
-        </w:numPr>
-      </w:pPr>
-      <w:r>
-        <w:t>The next step is to search for something from internet to create the input and button</w:t>
-      </w:r>
-      <w:r>
-        <w:t xml:space="preserve"> to add t</w:t>
-      </w:r>
-      <w:r>
-        <w:t>a</w:t>
-      </w:r>
-      <w:r>
-        <w:t>sk in the list</w:t>
-      </w:r>
-      <w:r>
-        <w:t xml:space="preserve">. (Research on UI/ UX). </w:t>
-      </w:r>
-      <w:r>
-        <w:t xml:space="preserve"> </w:t>
-      </w:r>
-    </w:p>
-    <w:p>
-      <w:pPr>
-        <w:pStyle w:val="ListParagraph"/>
-        <w:numPr>
-          <w:ilvl w:val="0"/>
-          <w:numId w:val="6"/>
-        </w:numPr>
-      </w:pPr>
-      <w:r>
-        <w:t xml:space="preserve">The design that I have found so far is that I will add a Plus sign inside a circle that will (+) that when pressed will pull up a box that ask for the task to be added in side the list. When added those items successful will add them in my list. </w:t>
-      </w:r>
-    </w:p>
-    <w:p>
-      <w:pPr>
-        <w:pStyle w:val="ListParagraph"/>
-        <w:numPr>
-          <w:ilvl w:val="0"/>
-          <w:numId w:val="6"/>
-        </w:numPr>
-      </w:pPr>
-      <w:r>
-        <w:t>Can I give the class and Id to the same button?</w:t>
+        <w:t xml:space="preserve">Also add a selector so we can select the item. </w:t>
       </w:r>
     </w:p>
     <w:p>
       <w:pPr>
         <w:ind w:left="360"/>
-      </w:pPr>
-      <w:r>
-        <w:t xml:space="preserve">I have learned something new about how to hide the items in html using the style tag </w:t>
-      </w:r>
-      <w:r>
-        <w:t xml:space="preserve">and also how to use getElementbyId () to apply </w:t>
-      </w:r>
-      <w:r>
-        <w:t>JavaScript</w:t>
-      </w:r>
-      <w:r>
-        <w:t xml:space="preserve"> those Elements and make make the reappear. This is called an event listener that performs a certain action when an event occurs</w:t>
-      </w:r>
-      <w:r>
-        <w:t xml:space="preserve">. For </w:t>
-      </w:r>
-      <w:r>
-        <w:t>example,</w:t>
-      </w:r>
-      <w:r>
-        <w:t xml:space="preserve"> I click a button/ Pressed Enter key and certain action is performed, this is called Event Listener</w:t>
-      </w:r>
-      <w:r>
-        <w:t xml:space="preserve">. </w:t>
-      </w:r>
-    </w:p>
-    <w:p>
-      <w:pPr>
-        <w:ind w:left="360"/>
-      </w:pPr>
-    </w:p>
-    <w:p>
-      <w:pPr>
-        <w:ind w:left="360"/>
-        <w:rPr>
-          <w:b/>
-          <w:bCs/>
-        </w:rPr>
-      </w:pPr>
-      <w:r>
-        <w:rPr>
-          <w:b/>
-          <w:bCs/>
-        </w:rPr>
-        <w:t>26/3/2024</w:t>
-      </w:r>
-    </w:p>
-    <w:p>
-      <w:pPr>
-        <w:ind w:left="360"/>
-      </w:pPr>
-      <w:r>
-        <w:t xml:space="preserve">I have understood the functionality to make it appear. Now I have a question about </w:t>
-      </w:r>
-      <w:r>
-        <w:t>what if I want it appear on the to do app and not where it was already. Like everything goes in the background and input box and add task button appear. Making everything blur in the background</w:t>
-      </w:r>
-      <w:r>
-        <w:t>.</w:t>
-      </w:r>
-    </w:p>
-    <w:p>
-      <w:pPr>
-        <w:ind w:left="360"/>
-      </w:pPr>
-      <w:r>
-        <w:t>It says that I have to bring some changes to my CSS only</w:t>
-      </w:r>
-      <w:r>
-        <w:t>. Just add some properties that will change the input box and it will appear once th</w:t>
-      </w:r>
-      <w:r>
-        <w:tab/>
-      </w:r>
-    </w:p>
-    <w:p>
-      <w:pPr>
-        <w:ind w:left="360"/>
-      </w:pPr>
-      <w:r>
-        <w:t xml:space="preserve">I have come so far in my to do list that I have designed the header very properly including a logo, heading and the button. The button also plays the role of showing the button. So </w:t>
-      </w:r>
-      <w:r>
-        <w:t>far,</w:t>
-      </w:r>
-      <w:r>
-        <w:t xml:space="preserve"> I completely understand the code. How it is working and whats the logic behind it. </w:t>
-      </w:r>
-      <w:r>
-        <w:t xml:space="preserve">When I </w:t>
-      </w:r>
-      <w:r>
-        <w:t>press the</w:t>
-      </w:r>
-      <w:r>
-        <w:t xml:space="preserve"> button the input box appear that takes the input and add it to the list. </w:t>
-      </w:r>
-    </w:p>
-    <w:p>
-      <w:pPr>
-        <w:ind w:left="360"/>
-      </w:pPr>
-      <w:r>
-        <w:t xml:space="preserve">Next target: </w:t>
-      </w:r>
-    </w:p>
-    <w:p>
-      <w:pPr>
-        <w:ind w:left="360"/>
-      </w:pPr>
-    </w:p>
-    <w:p>
-      <w:pPr>
-        <w:pStyle w:val="ListParagraph"/>
-        <w:numPr>
-          <w:ilvl w:val="0"/>
-          <w:numId w:val="7"/>
-        </w:numPr>
-        <w:rPr>
-          <w:b/>
-          <w:bCs/>
-        </w:rPr>
-      </w:pPr>
-      <w:r>
-        <w:rPr>
-          <w:b/>
-          <w:bCs/>
-        </w:rPr>
-        <w:t xml:space="preserve">My First target is to understand how the overlay work so that input will appear on the top of the existing content. </w:t>
-      </w:r>
-      <w:r>
-        <w:rPr>
-          <w:b/>
-          <w:bCs/>
-        </w:rPr>
-        <w:t>(</w:t>
-      </w:r>
-      <w:r>
-        <w:rPr>
-          <w:b/>
-          <w:bCs/>
-        </w:rPr>
-        <w:t>Done</w:t>
-      </w:r>
-    </w:p>
-    <w:p>
-      <w:pPr>
-        <w:pStyle w:val="ListParagraph"/>
-      </w:pPr>
-      <w:r>
-        <w:t xml:space="preserve">I learned something very </w:t>
-      </w:r>
-      <w:r>
-        <w:t xml:space="preserve">easy about how to create the input form and </w:t>
-      </w:r>
-      <w:r>
-        <w:t>its very easy.</w:t>
-      </w:r>
-    </w:p>
-    <w:p>
-      <w:pPr>
-        <w:pStyle w:val="ListParagraph"/>
-      </w:pPr>
-      <w:r>
-        <w:t xml:space="preserve">There is will be two divs. The first one will cover the entire page and relative to the parent we will position the child div and relative to the child div there will be </w:t>
-      </w:r>
-      <w:r>
-        <w:t xml:space="preserve">there will be input form and </w:t>
-      </w:r>
-      <w:r>
-        <w:t>the button</w:t>
-      </w:r>
-      <w:r>
-        <w:t xml:space="preserve"> add task</w:t>
-      </w:r>
-      <w:r>
-        <w:t xml:space="preserve">. </w:t>
-      </w:r>
-    </w:p>
-    <w:p>
-      <w:pPr>
-        <w:pStyle w:val="ListParagraph"/>
-      </w:pPr>
-      <w:r>
-        <w:t>I learned many things while creating the overlay so everything gets blurred once we create a input form</w:t>
-      </w:r>
-      <w:r>
-        <w:t>. Learned about viewport also</w:t>
-      </w:r>
-    </w:p>
-    <w:p>
-      <w:pPr>
-        <w:pStyle w:val="ListParagraph"/>
-      </w:pPr>
-      <w:r>
-        <w:t>Why we used two div</w:t>
-      </w:r>
-      <w:r>
-        <w:sym w:font="Wingdings" w:char="F0E0"/>
-      </w:r>
-      <w:r>
-        <w:t xml:space="preserve"> one was covering the entire viewport and the second was the container for input for</w:t>
-      </w:r>
-      <w:r>
-        <w:t>m</w:t>
-      </w:r>
-      <w:r>
-        <w:t xml:space="preserve"> and button.</w:t>
-      </w:r>
-      <w:r>
-        <w:t xml:space="preserve"> </w:t>
-      </w:r>
-    </w:p>
-    <w:p>
-      <w:pPr>
-        <w:pStyle w:val="ListParagraph"/>
-      </w:pPr>
-      <w:r>
-        <w:lastRenderedPageBreak/>
-        <w:t xml:space="preserve">position: </w:t>
-      </w:r>
-      <w:r>
-        <w:t>fixed;</w:t>
-      </w:r>
-      <w:r>
-        <w:t xml:space="preserve"> This property positions the overlay fixed relative to the viewport, meaning it stays in the same position even if the user scrolls the page. These </w:t>
-      </w:r>
-    </w:p>
-    <w:p>
-      <w:pPr>
-        <w:pStyle w:val="ListParagraph"/>
-      </w:pPr>
-    </w:p>
-    <w:p>
-      <w:pPr>
-        <w:pStyle w:val="ListParagraph"/>
-      </w:pPr>
-      <w:r>
-        <w:t xml:space="preserve">top: 0; left: </w:t>
-      </w:r>
-      <w:r>
-        <w:t>0;</w:t>
-      </w:r>
-      <w:r>
-        <w:t xml:space="preserve"> These properties set the distance from the top and left edges of the viewport to position the overlay at the top-left corner of the screen.</w:t>
-      </w:r>
-    </w:p>
-    <w:p>
-      <w:pPr>
-        <w:pStyle w:val="ListParagraph"/>
-      </w:pPr>
-    </w:p>
-    <w:p>
-      <w:pPr>
-        <w:pStyle w:val="ListParagraph"/>
-      </w:pPr>
-      <w:r>
-        <w:t>width: 100%; height: 100</w:t>
-      </w:r>
-      <w:r>
-        <w:t>%;</w:t>
-      </w:r>
-      <w:r>
-        <w:t xml:space="preserve"> These properties set the width and height of the overlay to cover the entire viewport, ensuring it spans the full width and height of the screen.</w:t>
-      </w:r>
-    </w:p>
-    <w:p>
-      <w:pPr>
-        <w:pStyle w:val="ListParagraph"/>
-      </w:pPr>
-    </w:p>
-    <w:p>
-      <w:pPr>
-        <w:pStyle w:val="ListParagraph"/>
-      </w:pPr>
-      <w:r>
-        <w:t>background-color: rgba(0, 0, 0, 0.5);: This property sets the background color of the overlay to semi-transparent black (rgba(0, 0, 0, 0.5)). The rgba notation allows you to specify a color with red, green, and blue components along with an alpha (opacity) value. Here, 0.5 represents 50% opacity, making the overlay partially transparent.</w:t>
-      </w:r>
-    </w:p>
-    <w:p>
-      <w:pPr>
-        <w:pStyle w:val="ListParagraph"/>
-      </w:pPr>
-    </w:p>
-    <w:p>
-      <w:pPr>
-        <w:pStyle w:val="ListParagraph"/>
-      </w:pPr>
-      <w:r>
-        <w:t>backdrop-filter: blur(5px);: This property applies a blur effect to the background behind the overlay. In this case, a blur radius of 5px is applied, creating a blurred effect. This property is commonly used for creating frosted glass or blurred background effects.</w:t>
-      </w:r>
-    </w:p>
-    <w:p>
-      <w:pPr>
-        <w:pStyle w:val="ListParagraph"/>
-      </w:pPr>
-    </w:p>
-    <w:p>
-      <w:pPr>
-        <w:pStyle w:val="ListParagraph"/>
-      </w:pPr>
-      <w:r>
-        <w:t>display: none;: This property hides the overlay by default (none), ensuring it's not visible until triggered to appear.</w:t>
-      </w:r>
-    </w:p>
-    <w:p>
-      <w:pPr>
-        <w:pStyle w:val="ListParagraph"/>
-      </w:pPr>
-    </w:p>
-    <w:p>
-      <w:pPr>
-        <w:pStyle w:val="ListParagraph"/>
-        <w:numPr>
-          <w:ilvl w:val="0"/>
-          <w:numId w:val="7"/>
-        </w:numPr>
-        <w:rPr>
-          <w:b/>
-          <w:bCs/>
-        </w:rPr>
-      </w:pPr>
-      <w:r>
-        <w:rPr>
-          <w:b/>
-          <w:bCs/>
-        </w:rPr>
-        <w:t xml:space="preserve">My next Target is </w:t>
-      </w:r>
-      <w:r>
-        <w:rPr>
-          <w:b/>
-          <w:bCs/>
-        </w:rPr>
-        <w:t>changing</w:t>
-      </w:r>
-      <w:r>
-        <w:rPr>
-          <w:b/>
-          <w:bCs/>
-        </w:rPr>
-        <w:t xml:space="preserve"> the style of input form. </w:t>
-      </w:r>
-      <w:r>
-        <w:rPr>
-          <w:b/>
-          <w:bCs/>
-        </w:rPr>
-        <w:t>(Done)</w:t>
-      </w:r>
-    </w:p>
-    <w:p>
-      <w:pPr>
-        <w:pStyle w:val="ListParagraph"/>
-      </w:pPr>
-      <w:r>
-        <w:t xml:space="preserve">Do some </w:t>
-      </w:r>
-      <w:r>
-        <w:t>searching of</w:t>
-      </w:r>
-      <w:r>
-        <w:t xml:space="preserve"> the input tag and bring changes accordingly. </w:t>
-      </w:r>
-      <w:r>
-        <w:t xml:space="preserve">Don’t settle for something similar but work on achieving the exact search box. My understanding </w:t>
-      </w:r>
-      <w:r>
-        <w:t>says</w:t>
-      </w:r>
-      <w:r>
-        <w:t xml:space="preserve"> that it wont take too long, just need to change some CSS properties and everything will be good. </w:t>
-      </w:r>
-      <w:r>
-        <w:t xml:space="preserve">I have create a visually attractive input form with a button. </w:t>
-      </w:r>
-    </w:p>
-    <w:p>
-      <w:pPr>
-        <w:pStyle w:val="ListParagraph"/>
-      </w:pPr>
-    </w:p>
-    <w:p>
-      <w:pPr>
-        <w:pStyle w:val="ListParagraph"/>
-        <w:numPr>
-          <w:ilvl w:val="0"/>
-          <w:numId w:val="7"/>
-        </w:numPr>
-        <w:rPr>
-          <w:b/>
-          <w:bCs/>
-        </w:rPr>
-      </w:pPr>
-      <w:r>
-        <w:rPr>
-          <w:b/>
-          <w:bCs/>
-        </w:rPr>
-        <w:t xml:space="preserve">Next task is to </w:t>
-      </w:r>
-      <w:r>
-        <w:rPr>
-          <w:b/>
-          <w:bCs/>
-        </w:rPr>
-        <w:t>clean</w:t>
-      </w:r>
-      <w:r>
-        <w:rPr>
-          <w:b/>
-          <w:bCs/>
-        </w:rPr>
-        <w:t xml:space="preserve"> the code once for </w:t>
-      </w:r>
-      <w:r>
-        <w:rPr>
-          <w:b/>
-          <w:bCs/>
-        </w:rPr>
-        <w:t>understanding(HTML</w:t>
-      </w:r>
-      <w:r>
-        <w:rPr>
-          <w:b/>
-          <w:bCs/>
-        </w:rPr>
-        <w:t>, CSS and Javascript)</w:t>
-      </w:r>
-      <w:r>
-        <w:rPr>
-          <w:b/>
-          <w:bCs/>
-        </w:rPr>
-        <w:t>(Done)</w:t>
-      </w:r>
-    </w:p>
-    <w:p>
-      <w:pPr>
-        <w:pStyle w:val="ListParagraph"/>
-      </w:pPr>
-      <w:r>
-        <w:t xml:space="preserve">I will remove all those things from code. Previous html has been removed so the style should also be removed. </w:t>
-      </w:r>
-      <w:r>
-        <w:t xml:space="preserve">The html part is already commented out. The point of this exercise is to understand the code and how to write a clear code and learn to keep things organize with commenting and reducing the code using efficient method. </w:t>
-      </w:r>
-    </w:p>
-    <w:p>
-      <w:pPr>
-        <w:pStyle w:val="ListParagraph"/>
-      </w:pPr>
-    </w:p>
-    <w:p>
-      <w:pPr>
-        <w:pStyle w:val="ListParagraph"/>
-        <w:numPr>
-          <w:ilvl w:val="0"/>
-          <w:numId w:val="7"/>
-        </w:numPr>
-      </w:pPr>
-      <w:r>
-        <w:rPr>
-          <w:b/>
-          <w:bCs/>
-        </w:rPr>
-        <w:t xml:space="preserve">The next part is </w:t>
-      </w:r>
-      <w:r>
-        <w:rPr>
-          <w:b/>
-          <w:bCs/>
-        </w:rPr>
-        <w:t>creating</w:t>
-      </w:r>
-      <w:r>
-        <w:rPr>
-          <w:b/>
-          <w:bCs/>
-        </w:rPr>
-        <w:t xml:space="preserve"> a list</w:t>
-      </w:r>
-    </w:p>
-    <w:p>
-      <w:pPr>
-        <w:pStyle w:val="ListParagraph"/>
-        <w:rPr>
-          <w:b/>
-          <w:bCs/>
-        </w:rPr>
-      </w:pPr>
-      <w:r>
-        <w:rPr>
-          <w:b/>
-          <w:bCs/>
-        </w:rPr>
-        <w:t>Main functions:</w:t>
-      </w:r>
-    </w:p>
-    <w:p>
-      <w:pPr>
-        <w:pStyle w:val="ListParagraph"/>
-        <w:numPr>
-          <w:ilvl w:val="0"/>
-          <w:numId w:val="8"/>
-        </w:numPr>
-      </w:pPr>
-      <w:r>
-        <w:t xml:space="preserve">Same font </w:t>
-      </w:r>
-      <w:r>
-        <w:t>color (</w:t>
-      </w:r>
-      <w:r>
-        <w:t>White background and black content)</w:t>
-      </w:r>
-    </w:p>
-    <w:p>
-      <w:pPr>
-        <w:pStyle w:val="ListParagraph"/>
-        <w:numPr>
-          <w:ilvl w:val="0"/>
-          <w:numId w:val="8"/>
-        </w:numPr>
-      </w:pPr>
-      <w:r>
-        <w:t>Oval Shape</w:t>
-      </w:r>
-    </w:p>
-    <w:p>
-      <w:pPr>
-        <w:pStyle w:val="ListParagraph"/>
-        <w:numPr>
-          <w:ilvl w:val="0"/>
-          <w:numId w:val="8"/>
-        </w:numPr>
-      </w:pPr>
-      <w:r>
-        <w:t>I will add a bullet so people can select the list item and take appropriate action</w:t>
-      </w:r>
-    </w:p>
-    <w:p>
-      <w:pPr>
-        <w:pStyle w:val="ListParagraph"/>
-        <w:numPr>
-          <w:ilvl w:val="0"/>
-          <w:numId w:val="8"/>
-        </w:numPr>
-      </w:pPr>
-      <w:r>
-        <w:t xml:space="preserve">When we press the </w:t>
-      </w:r>
-      <w:r>
-        <w:t>button,</w:t>
-      </w:r>
-      <w:r>
-        <w:t xml:space="preserve"> the task </w:t>
-      </w:r>
-      <w:r>
-        <w:t>gets</w:t>
-      </w:r>
-      <w:r>
-        <w:t xml:space="preserve"> added in the list</w:t>
-      </w:r>
-    </w:p>
-    <w:p>
-      <w:r>
-        <w:t xml:space="preserve">I used JavaScript to add functionality to code. I have successfully made a function that adds the data from the input bar to list. Code is working absolutely fine. </w:t>
-      </w:r>
-    </w:p>
-    <w:p>
-      <w:pPr>
-        <w:rPr>
-          <w:b/>
-          <w:bCs/>
-        </w:rPr>
-      </w:pPr>
-      <w:r>
-        <w:rPr>
-          <w:b/>
-          <w:bCs/>
-        </w:rPr>
-        <w:t>Thinking Process:</w:t>
-      </w:r>
-    </w:p>
-    <w:p>
-      <w:r>
-        <w:lastRenderedPageBreak/>
-        <w:t>I think it has something to do with(“Add-</w:t>
-      </w:r>
-      <w:r>
-        <w:t>task</w:t>
-      </w:r>
-      <w:r>
-        <w:t xml:space="preserve">) button so when we create an event that onclick this button </w:t>
-      </w:r>
-      <w:r>
-        <w:t>adds</w:t>
-      </w:r>
-      <w:r>
-        <w:t xml:space="preserve"> the content in the button in the form of list. </w:t>
-      </w:r>
-    </w:p>
-    <w:p>
-      <w:r>
-        <w:t>Another task is to add</w:t>
-      </w:r>
-    </w:p>
-    <w:p>
-      <w:pPr>
-        <w:rPr>
-          <w:b/>
-          <w:bCs/>
-        </w:rPr>
-      </w:pPr>
-      <w:r>
-        <w:rPr>
-          <w:b/>
-          <w:bCs/>
-        </w:rPr>
-        <w:t>Step</w:t>
-      </w:r>
-    </w:p>
-    <w:p>
-      <w:pPr>
-        <w:pStyle w:val="ListParagraph"/>
-        <w:numPr>
-          <w:ilvl w:val="0"/>
-          <w:numId w:val="9"/>
-        </w:numPr>
-      </w:pPr>
-      <w:r>
-        <w:t>Create a list in HTML</w:t>
-      </w:r>
-    </w:p>
-    <w:p>
-      <w:pPr>
-        <w:pStyle w:val="ListParagraph"/>
-        <w:numPr>
-          <w:ilvl w:val="0"/>
-          <w:numId w:val="9"/>
-        </w:numPr>
-      </w:pPr>
-      <w:r>
-        <w:t>Write CSS to edit to design the list</w:t>
-      </w:r>
-    </w:p>
-    <w:p>
-      <w:pPr>
-        <w:pStyle w:val="ListParagraph"/>
-        <w:numPr>
-          <w:ilvl w:val="0"/>
-          <w:numId w:val="9"/>
-        </w:numPr>
-      </w:pPr>
-      <w:r>
-        <w:t>Write JavaScript code that will add the content to the list</w:t>
-      </w:r>
-      <w:r>
-        <w:t xml:space="preserve"> dynamically</w:t>
-      </w:r>
-      <w:r>
-        <w:t>.</w:t>
-      </w:r>
-    </w:p>
-    <w:p>
-      <w:pPr>
-        <w:pStyle w:val="ListParagraph"/>
-        <w:numPr>
-          <w:ilvl w:val="0"/>
-          <w:numId w:val="9"/>
-        </w:numPr>
-      </w:pPr>
-      <w:r>
-        <w:t xml:space="preserve">Also add a selector so we can select the item. </w:t>
-      </w:r>
-    </w:p>
-    <w:p>
-      <w:pPr>
-        <w:pStyle w:val="ListParagraph"/>
-        <w:numPr>
-          <w:ilvl w:val="0"/>
-          <w:numId w:val="9"/>
-        </w:numPr>
       </w:pPr>
     </w:p>
     <w:p>
@@ -1294,13 +1379,23 @@
           <w:shd w:val="clear" w:color="auto" w:fill="FFFFFF"/>
         </w:rPr>
       </w:pPr>
+      <w:proofErr w:type="gramStart"/>
       <w:r>
         <w:rPr>
           <w:rFonts w:ascii="Segoe UI" w:hAnsi="Segoe UI" w:cs="Segoe UI"/>
           <w:color w:val="0D0D0D"/>
           <w:shd w:val="clear" w:color="auto" w:fill="FFFFFF"/>
         </w:rPr>
-        <w:t>document.getElementByID(“addItemButton”).addEventListener(“click”, function() {</w:t>
+        <w:t>document.getElementByID</w:t>
+      </w:r>
+      <w:proofErr w:type="gramEnd"/>
+      <w:r>
+        <w:rPr>
+          <w:rFonts w:ascii="Segoe UI" w:hAnsi="Segoe UI" w:cs="Segoe UI"/>
+          <w:color w:val="0D0D0D"/>
+          <w:shd w:val="clear" w:color="auto" w:fill="FFFFFF"/>
+        </w:rPr>
+        <w:t>(“addItemButton”).addEventListener(“click”, function() {</w:t>
       </w:r>
     </w:p>
     <w:p>
@@ -1308,7 +1403,25 @@
         <w:ind w:left="360"/>
       </w:pPr>
       <w:r>
-        <w:t>const inputField = document.getElementById('taskInput');</w:t>
+        <w:t xml:space="preserve">const inputField = </w:t>
+      </w:r>
+      <w:proofErr w:type="spellStart"/>
+      <w:proofErr w:type="gramStart"/>
+      <w:r>
+        <w:t>document.getElementById</w:t>
+      </w:r>
+      <w:proofErr w:type="spellEnd"/>
+      <w:proofErr w:type="gramEnd"/>
+      <w:r>
+        <w:t>('</w:t>
+      </w:r>
+      <w:proofErr w:type="spellStart"/>
+      <w:r>
+        <w:t>taskInput</w:t>
+      </w:r>
+      <w:proofErr w:type="spellEnd"/>
+      <w:r>
+        <w:t>');</w:t>
       </w:r>
     </w:p>
     <w:p>
@@ -1316,7 +1429,23 @@
         <w:ind w:left="360"/>
       </w:pPr>
       <w:r>
-        <w:t>const taskText = inputField.value;</w:t>
+        <w:t xml:space="preserve">const </w:t>
+      </w:r>
+      <w:proofErr w:type="spellStart"/>
+      <w:r>
+        <w:t>taskText</w:t>
+      </w:r>
+      <w:proofErr w:type="spellEnd"/>
+      <w:r>
+        <w:t xml:space="preserve"> = </w:t>
+      </w:r>
+      <w:proofErr w:type="spellStart"/>
+      <w:r>
+        <w:t>inputField.value</w:t>
+      </w:r>
+      <w:proofErr w:type="spellEnd"/>
+      <w:r>
+        <w:t>;</w:t>
       </w:r>
     </w:p>
     <w:p>
@@ -1332,7 +1461,17 @@
         <w:ind w:left="360"/>
       </w:pPr>
       <w:r>
-        <w:t>const listItem = document.createElement('li');</w:t>
+        <w:t xml:space="preserve">const listItem = </w:t>
+      </w:r>
+      <w:proofErr w:type="spellStart"/>
+      <w:proofErr w:type="gramStart"/>
+      <w:r>
+        <w:t>document.createElement</w:t>
+      </w:r>
+      <w:proofErr w:type="spellEnd"/>
+      <w:proofErr w:type="gramEnd"/>
+      <w:r>
+        <w:t>('li');</w:t>
       </w:r>
     </w:p>
     <w:p>
@@ -1352,53 +1491,44 @@
       <w:pPr>
         <w:ind w:left="360"/>
       </w:pPr>
-      <w:r>
-        <w:t>listItem.textContent = taskText;</w:t>
-      </w:r>
-    </w:p>
-    <w:p>
-      <w:pPr>
-        <w:rPr>
-          <w:b/>
-          <w:bCs/>
-        </w:rPr>
-      </w:pPr>
-    </w:p>
-    <w:p>
-      <w:pPr>
-        <w:rPr>
-          <w:b/>
-          <w:bCs/>
-        </w:rPr>
-      </w:pPr>
-      <w:r>
-        <w:rPr>
-          <w:b/>
-          <w:bCs/>
-        </w:rPr>
-        <w:t>2/4/2024</w:t>
-      </w:r>
-    </w:p>
-    <w:p>
-      <w:pPr>
-        <w:rPr>
-          <w:b/>
-          <w:bCs/>
-        </w:rPr>
-      </w:pPr>
-      <w:r>
-        <w:rPr>
-          <w:b/>
-          <w:bCs/>
-        </w:rPr>
-        <w:t>What am I suppose to do today</w:t>
-      </w:r>
-      <w:r>
-        <w:rPr>
-          <w:b/>
-          <w:bCs/>
-        </w:rPr>
-        <w:t>. Today my main goal is to design the task list on my own just according to the Microsoft style</w:t>
+      <w:proofErr w:type="spellStart"/>
+      <w:r>
+        <w:t>listItem.textContent</w:t>
+      </w:r>
+      <w:proofErr w:type="spellEnd"/>
+      <w:r>
+        <w:t xml:space="preserve"> = </w:t>
+      </w:r>
+      <w:proofErr w:type="spellStart"/>
+      <w:r>
+        <w:t>taskText</w:t>
+      </w:r>
+      <w:proofErr w:type="spellEnd"/>
+      <w:r>
+        <w:t>;</w:t>
+      </w:r>
+    </w:p>
+    <w:p>
+      <w:pPr>
+        <w:rPr>
+          <w:b/>
+          <w:bCs/>
+        </w:rPr>
+      </w:pPr>
+    </w:p>
+    <w:p>
+      <w:pPr>
+        <w:rPr>
+          <w:b/>
+          <w:bCs/>
+        </w:rPr>
+      </w:pPr>
+      <w:r>
+        <w:rPr>
+          <w:b/>
+          <w:bCs/>
+        </w:rPr>
+        <w:t>Today my main goal is to design the task list on my own just according to the Microsoft style</w:t>
       </w:r>
     </w:p>
     <w:p>
@@ -1414,8 +1544,15 @@
         </w:rPr>
       </w:pPr>
       <w:r>
-        <w:t>Background color:White</w:t>
-      </w:r>
+        <w:t xml:space="preserve">Background </w:t>
+      </w:r>
+      <w:proofErr w:type="spellStart"/>
+      <w:proofErr w:type="gramStart"/>
+      <w:r>
+        <w:t>color:White</w:t>
+      </w:r>
+      <w:proofErr w:type="spellEnd"/>
+      <w:proofErr w:type="gramEnd"/>
     </w:p>
     <w:p>
       <w:pPr>
@@ -1462,68 +1599,68 @@
         </w:rPr>
       </w:pPr>
       <w:r>
+        <w:t xml:space="preserve">Create a separate rectangular box in the list item </w:t>
+      </w:r>
+    </w:p>
+    <w:p>
+      <w:pPr>
+        <w:pStyle w:val="ListParagraph"/>
+        <w:numPr>
+          <w:ilvl w:val="0"/>
+          <w:numId w:val="12"/>
+        </w:numPr>
+        <w:rPr>
+          <w:b/>
+          <w:bCs/>
+        </w:rPr>
+      </w:pPr>
+    </w:p>
+    <w:p>
+      <w:pPr>
+        <w:rPr>
+          <w:b/>
+          <w:bCs/>
+        </w:rPr>
+      </w:pPr>
+    </w:p>
+    <w:p>
+      <w:pPr>
+        <w:rPr>
+          <w:b/>
+          <w:bCs/>
+        </w:rPr>
+      </w:pPr>
+      <w:r>
+        <w:rPr>
+          <w:b/>
+          <w:bCs/>
+        </w:rPr>
+        <w:t>4/3/2024</w:t>
+      </w:r>
+    </w:p>
+    <w:p>
+      <w:r>
+        <w:t xml:space="preserve">Today my task is to edit the list. </w:t>
+      </w:r>
+      <w:r>
+        <w:t>First,</w:t>
+      </w:r>
+      <w:r>
+        <w:t xml:space="preserve"> I will have to create the spacing to distinguish the elements inside list. The current problem is that I am not able to do so. They all are inside the same box and I need to change that.</w:t>
+      </w:r>
+    </w:p>
+    <w:p>
+      <w:r>
+        <w:rPr>
+          <w:b/>
+          <w:bCs/>
+        </w:rPr>
+        <w:t xml:space="preserve">I am successful in doing it. </w:t>
+      </w:r>
+    </w:p>
+    <w:p>
+      <w:r>
         <w:lastRenderedPageBreak/>
-        <w:t xml:space="preserve">Create a separate rectangular box in the list item </w:t>
-      </w:r>
-    </w:p>
-    <w:p>
-      <w:pPr>
-        <w:pStyle w:val="ListParagraph"/>
-        <w:numPr>
-          <w:ilvl w:val="0"/>
-          <w:numId w:val="12"/>
-        </w:numPr>
-        <w:rPr>
-          <w:b/>
-          <w:bCs/>
-        </w:rPr>
-      </w:pPr>
-    </w:p>
-    <w:p>
-      <w:pPr>
-        <w:rPr>
-          <w:b/>
-          <w:bCs/>
-        </w:rPr>
-      </w:pPr>
-    </w:p>
-    <w:p>
-      <w:pPr>
-        <w:rPr>
-          <w:b/>
-          <w:bCs/>
-        </w:rPr>
-      </w:pPr>
-      <w:r>
-        <w:rPr>
-          <w:b/>
-          <w:bCs/>
-        </w:rPr>
-        <w:t>4/3/2024</w:t>
-      </w:r>
-    </w:p>
-    <w:p>
-      <w:r>
-        <w:t xml:space="preserve">Today my task is to edit the list. </w:t>
-      </w:r>
-      <w:r>
-        <w:t>First,</w:t>
-      </w:r>
-      <w:r>
-        <w:t xml:space="preserve"> I will have to create the spacing to distinguish the elements inside list. The current problem is that I am not able to do so. They all are inside the same box and I need to change that.</w:t>
-      </w:r>
-    </w:p>
-    <w:p>
-      <w:r>
-        <w:rPr>
-          <w:b/>
-          <w:bCs/>
-        </w:rPr>
-        <w:t xml:space="preserve">I am successful in doing it. </w:t>
-      </w:r>
-    </w:p>
-    <w:p>
-      <w:r>
         <w:t xml:space="preserve">Another thing that I want to add in this project is to make a standard size of list items. </w:t>
       </w:r>
       <w:r>
@@ -1714,19 +1851,7 @@
         </w:numPr>
       </w:pPr>
       <w:r>
-        <w:t>H</w:t>
-      </w:r>
-      <w:r>
-        <w:t xml:space="preserve">ow </w:t>
-      </w:r>
-      <w:r>
-        <w:t xml:space="preserve">and where </w:t>
-      </w:r>
-      <w:r>
-        <w:t>to add a remove button</w:t>
-      </w:r>
-      <w:r>
-        <w:t>?</w:t>
+        <w:t>How and where to add a remove button?</w:t>
       </w:r>
     </w:p>
     <w:p>
@@ -1842,14 +1967,23 @@
         <w:spacing w:line="240" w:lineRule="auto"/>
       </w:pPr>
       <w:r>
+        <w:lastRenderedPageBreak/>
         <w:t xml:space="preserve">Where we add list item in the JavaScript code is where we will add list items. </w:t>
       </w:r>
     </w:p>
     <w:p>
       <w:pPr>
         <w:spacing w:line="240" w:lineRule="auto"/>
-      </w:pPr>
-      <w:r>
+        <w:rPr>
+          <w:b/>
+          <w:bCs/>
+        </w:rPr>
+      </w:pPr>
+      <w:r>
+        <w:rPr>
+          <w:b/>
+          <w:bCs/>
+        </w:rPr>
         <w:t>Q: Whats append child in the code?</w:t>
       </w:r>
     </w:p>
@@ -1864,15 +1998,15 @@
         <w:t>is a</w:t>
       </w:r>
       <w:r>
-        <w:t xml:space="preserve"> method in Javascript that adds the new task item in the list. In this case we can use the append item to add the task in the list just below the existing task.</w:t>
-      </w:r>
-    </w:p>
-    <w:p>
-      <w:pPr>
-        <w:spacing w:line="240" w:lineRule="auto"/>
-      </w:pPr>
-      <w:r>
-        <w:t xml:space="preserve">One of the </w:t>
+        <w:t xml:space="preserve"> method in </w:t>
+      </w:r>
+      <w:proofErr w:type="spellStart"/>
+      <w:r>
+        <w:t>Javascript</w:t>
+      </w:r>
+      <w:proofErr w:type="spellEnd"/>
+      <w:r>
+        <w:t xml:space="preserve"> that adds the new task item in the list. In this case we can use </w:t>
       </w:r>
     </w:p>
     <w:p>
@@ -2703,7 +2837,6 @@
           <w:szCs w:val="23"/>
           <w14:ligatures w14:val="none"/>
         </w:rPr>
-        <w:lastRenderedPageBreak/>
         <w:t>Focus Mode</w:t>
       </w:r>
       <w:r>
@@ -2783,64 +2916,6 @@
           <w:bCs/>
         </w:rPr>
       </w:pPr>
-    </w:p>
-    <w:p/>
-    <w:p/>
-    <w:p>
-      <w:pPr>
-        <w:rPr>
-          <w:b/>
-          <w:bCs/>
-        </w:rPr>
-      </w:pPr>
-    </w:p>
-    <w:p>
-      <w:pPr>
-        <w:rPr>
-          <w:b/>
-          <w:bCs/>
-        </w:rPr>
-      </w:pPr>
-    </w:p>
-    <w:p>
-      <w:pPr>
-        <w:rPr>
-          <w:b/>
-          <w:bCs/>
-        </w:rPr>
-      </w:pPr>
-    </w:p>
-    <w:p>
-      <w:pPr>
-        <w:rPr>
-          <w:b/>
-          <w:bCs/>
-        </w:rPr>
-      </w:pPr>
-    </w:p>
-    <w:p>
-      <w:pPr>
-        <w:rPr>
-          <w:b/>
-          <w:bCs/>
-        </w:rPr>
-      </w:pPr>
-    </w:p>
-    <w:p>
-      <w:pPr>
-        <w:rPr>
-          <w:b/>
-          <w:bCs/>
-        </w:rPr>
-      </w:pPr>
-    </w:p>
-    <w:p>
-      <w:pPr>
-        <w:rPr>
-          <w:b/>
-          <w:bCs/>
-        </w:rPr>
-      </w:pPr>
       <w:r>
         <w:rPr>
           <w:b/>
@@ -2894,6 +2969,7 @@
         </w:numPr>
       </w:pPr>
       <w:r>
+        <w:lastRenderedPageBreak/>
         <w:t xml:space="preserve">Learned about the flex property of </w:t>
       </w:r>
     </w:p>
@@ -2930,16 +3006,34 @@
         </w:numPr>
       </w:pPr>
       <w:r>
-        <w:t>I have just learned about appendchild</w:t>
-      </w:r>
-      <w:r>
-        <w:t>()</w:t>
+        <w:t xml:space="preserve">I have just learned about </w:t>
+      </w:r>
+      <w:proofErr w:type="spellStart"/>
+      <w:proofErr w:type="gramStart"/>
+      <w:r>
+        <w:t>appendchild</w:t>
+      </w:r>
+      <w:proofErr w:type="spellEnd"/>
+      <w:r>
+        <w:t>(</w:t>
+      </w:r>
+      <w:proofErr w:type="gramEnd"/>
+      <w:r>
+        <w:t>)</w:t>
       </w:r>
       <w:r>
         <w:t xml:space="preserve"> that how this method can be used to add the data in the list.</w:t>
       </w:r>
       <w:r>
-        <w:t xml:space="preserve"> I also learned about .value= “ ”; to disappear the value from the code. </w:t>
+        <w:t xml:space="preserve"> I also learned about .value= </w:t>
+      </w:r>
+      <w:proofErr w:type="gramStart"/>
+      <w:r>
+        <w:t>“ ”</w:t>
+      </w:r>
+      <w:proofErr w:type="gramEnd"/>
+      <w:r>
+        <w:t xml:space="preserve">; to disappear the value from the code. </w:t>
       </w:r>
     </w:p>
     <w:p>
